--- a/Project/tables_v1/info.docx
+++ b/Project/tables_v1/info.docx
@@ -49,6 +49,7 @@
           <w:ilvl w:val="0"/>
           <w:numId w:val="1"/>
         </w:numPr>
+        <w:jc w:val="both"/>
         <w:rPr>
           <w:b/>
           <w:bCs/>
@@ -77,6 +78,7 @@
           <w:ilvl w:val="0"/>
           <w:numId w:val="1"/>
         </w:numPr>
+        <w:jc w:val="both"/>
         <w:rPr>
           <w:lang w:val="bg-BG"/>
         </w:rPr>
@@ -139,6 +141,7 @@
           <w:ilvl w:val="1"/>
           <w:numId w:val="1"/>
         </w:numPr>
+        <w:jc w:val="both"/>
         <w:rPr>
           <w:lang w:val="bg-BG"/>
         </w:rPr>
@@ -181,15 +184,30 @@
           <w:ilvl w:val="0"/>
           <w:numId w:val="1"/>
         </w:numPr>
-        <w:rPr>
-          <w:lang w:val="bg-BG"/>
-        </w:rPr>
-      </w:pPr>
-      <w:r>
-        <w:rPr>
-          <w:lang w:val="bg-BG"/>
-        </w:rPr>
-        <w:t xml:space="preserve">Ако се подаде некоректен израз, а това </w:t>
+        <w:jc w:val="both"/>
+        <w:rPr>
+          <w:lang w:val="bg-BG"/>
+        </w:rPr>
+      </w:pPr>
+      <w:r>
+        <w:rPr>
+          <w:lang w:val="bg-BG"/>
+        </w:rPr>
+        <w:t xml:space="preserve">Ако се подаде </w:t>
+      </w:r>
+      <w:r>
+        <w:rPr>
+          <w:b/>
+          <w:bCs/>
+          <w:lang w:val="bg-BG"/>
+        </w:rPr>
+        <w:t>некоректен израз</w:t>
+      </w:r>
+      <w:r>
+        <w:rPr>
+          <w:lang w:val="bg-BG"/>
+        </w:rPr>
+        <w:t xml:space="preserve">, а това </w:t>
       </w:r>
       <w:r>
         <w:rPr>
@@ -211,6 +229,7 @@
           <w:ilvl w:val="1"/>
           <w:numId w:val="1"/>
         </w:numPr>
+        <w:jc w:val="both"/>
         <w:rPr>
           <w:lang w:val="bg-BG"/>
         </w:rPr>
@@ -229,6 +248,7 @@
           <w:ilvl w:val="1"/>
           <w:numId w:val="1"/>
         </w:numPr>
+        <w:jc w:val="both"/>
         <w:rPr>
           <w:lang w:val="bg-BG"/>
         </w:rPr>
@@ -253,6 +273,7 @@
           <w:ilvl w:val="1"/>
           <w:numId w:val="1"/>
         </w:numPr>
+        <w:jc w:val="both"/>
         <w:rPr>
           <w:lang w:val="bg-BG"/>
         </w:rPr>
@@ -279,6 +300,7 @@
     <w:p>
       <w:pPr>
         <w:pStyle w:val="ListParagraph"/>
+        <w:jc w:val="both"/>
         <w:rPr>
           <w:lang w:val="bg-BG"/>
         </w:rPr>
@@ -297,30 +319,41 @@
           <w:ilvl w:val="0"/>
           <w:numId w:val="1"/>
         </w:numPr>
-        <w:rPr>
-          <w:lang w:val="bg-BG"/>
-        </w:rPr>
-      </w:pPr>
-      <w:r>
-        <w:rPr>
+        <w:jc w:val="both"/>
+        <w:rPr>
+          <w:b/>
+          <w:bCs/>
+          <w:lang w:val="bg-BG"/>
+        </w:rPr>
+      </w:pPr>
+      <w:r>
+        <w:rPr>
+          <w:b/>
+          <w:bCs/>
           <w:lang w:val="bg-BG"/>
         </w:rPr>
         <w:t xml:space="preserve">Поддържани </w:t>
       </w:r>
       <w:r>
         <w:rPr>
+          <w:b/>
+          <w:bCs/>
           <w:lang w:val="bg-BG"/>
         </w:rPr>
         <w:t>ф</w:t>
       </w:r>
       <w:r>
         <w:rPr>
+          <w:b/>
+          <w:bCs/>
           <w:lang w:val="bg-BG"/>
         </w:rPr>
         <w:t>ункции</w:t>
       </w:r>
       <w:r>
         <w:rPr>
+          <w:b/>
+          <w:bCs/>
           <w:lang w:val="bg-BG"/>
         </w:rPr>
         <w:t>:</w:t>
@@ -333,20 +366,29 @@
           <w:ilvl w:val="1"/>
           <w:numId w:val="1"/>
         </w:numPr>
-        <w:rPr>
-          <w:lang w:val="bg-BG"/>
-        </w:rPr>
-      </w:pPr>
-      <w:r>
-        <w:rPr>
+        <w:jc w:val="both"/>
+        <w:rPr>
+          <w:lang w:val="bg-BG"/>
+        </w:rPr>
+      </w:pPr>
+      <w:r>
+        <w:rPr>
+          <w:b/>
+          <w:bCs/>
           <w:lang w:val="en-US"/>
         </w:rPr>
-        <w:t xml:space="preserve">sum </w:t>
+        <w:t>sum</w:t>
       </w:r>
       <w:r>
         <w:rPr>
           <w:lang w:val="en-US"/>
         </w:rPr>
+        <w:t xml:space="preserve"> </w:t>
+      </w:r>
+      <w:r>
+        <w:rPr>
+          <w:lang w:val="en-US"/>
+        </w:rPr>
         <w:t>–</w:t>
       </w:r>
       <w:r>
@@ -369,15 +411,24 @@
           <w:ilvl w:val="1"/>
           <w:numId w:val="1"/>
         </w:numPr>
-        <w:rPr>
-          <w:lang w:val="bg-BG"/>
-        </w:rPr>
-      </w:pPr>
-      <w:r>
-        <w:rPr>
+        <w:jc w:val="both"/>
+        <w:rPr>
+          <w:lang w:val="bg-BG"/>
+        </w:rPr>
+      </w:pPr>
+      <w:r>
+        <w:rPr>
+          <w:b/>
+          <w:bCs/>
           <w:lang w:val="en-US"/>
         </w:rPr>
-        <w:t xml:space="preserve">count – </w:t>
+        <w:t>count</w:t>
+      </w:r>
+      <w:r>
+        <w:rPr>
+          <w:lang w:val="en-US"/>
+        </w:rPr>
+        <w:t xml:space="preserve"> – </w:t>
       </w:r>
       <w:r>
         <w:rPr>
@@ -405,15 +456,24 @@
           <w:ilvl w:val="1"/>
           <w:numId w:val="1"/>
         </w:numPr>
-        <w:rPr>
-          <w:lang w:val="bg-BG"/>
-        </w:rPr>
-      </w:pPr>
-      <w:r>
-        <w:rPr>
+        <w:jc w:val="both"/>
+        <w:rPr>
+          <w:lang w:val="bg-BG"/>
+        </w:rPr>
+      </w:pPr>
+      <w:r>
+        <w:rPr>
+          <w:b/>
+          <w:bCs/>
           <w:lang w:val="en-US"/>
         </w:rPr>
-        <w:t xml:space="preserve">IF(expr1, expr2, expr3) </w:t>
+        <w:t>if</w:t>
+      </w:r>
+      <w:r>
+        <w:rPr>
+          <w:lang w:val="en-US"/>
+        </w:rPr>
+        <w:t xml:space="preserve">(expr1, expr2, expr3) </w:t>
       </w:r>
       <w:r>
         <w:rPr>
@@ -453,15 +513,24 @@
           <w:ilvl w:val="1"/>
           <w:numId w:val="1"/>
         </w:numPr>
-        <w:rPr>
-          <w:lang w:val="bg-BG"/>
-        </w:rPr>
-      </w:pPr>
-      <w:r>
-        <w:rPr>
+        <w:jc w:val="both"/>
+        <w:rPr>
+          <w:lang w:val="bg-BG"/>
+        </w:rPr>
+      </w:pPr>
+      <w:r>
+        <w:rPr>
+          <w:b/>
+          <w:bCs/>
           <w:lang w:val="en-US"/>
         </w:rPr>
-        <w:t>AND(expr1, ...,  exprn)</w:t>
+        <w:t>and</w:t>
+      </w:r>
+      <w:r>
+        <w:rPr>
+          <w:lang w:val="en-US"/>
+        </w:rPr>
+        <w:t>(expr1, ...,  exprn)</w:t>
       </w:r>
     </w:p>
     <w:p>
@@ -471,15 +540,18 @@
           <w:ilvl w:val="1"/>
           <w:numId w:val="1"/>
         </w:numPr>
-        <w:rPr>
-          <w:lang w:val="bg-BG"/>
-        </w:rPr>
-      </w:pPr>
-      <w:r>
-        <w:rPr>
+        <w:jc w:val="both"/>
+        <w:rPr>
+          <w:lang w:val="bg-BG"/>
+        </w:rPr>
+      </w:pPr>
+      <w:r>
+        <w:rPr>
+          <w:b/>
+          <w:bCs/>
           <w:lang w:val="en-US"/>
         </w:rPr>
-        <w:t>OR</w:t>
+        <w:t>or</w:t>
       </w:r>
       <w:r>
         <w:rPr>
@@ -495,21 +567,24 @@
           <w:ilvl w:val="1"/>
           <w:numId w:val="1"/>
         </w:numPr>
-        <w:rPr>
-          <w:lang w:val="bg-BG"/>
-        </w:rPr>
-      </w:pPr>
-      <w:r>
-        <w:rPr>
+        <w:jc w:val="both"/>
+        <w:rPr>
+          <w:lang w:val="bg-BG"/>
+        </w:rPr>
+      </w:pPr>
+      <w:r>
+        <w:rPr>
+          <w:b/>
+          <w:bCs/>
           <w:lang w:val="en-US"/>
         </w:rPr>
-        <w:t>NOT</w:t>
+        <w:t>not</w:t>
       </w:r>
       <w:r>
         <w:rPr>
           <w:lang w:val="en-US"/>
         </w:rPr>
-        <w:t>(expr1, ...,  exprn)</w:t>
+        <w:t>(expr)</w:t>
       </w:r>
       <w:r>
         <w:rPr>
@@ -522,15 +597,73 @@
       <w:pPr>
         <w:pStyle w:val="ListParagraph"/>
         <w:numPr>
+          <w:ilvl w:val="1"/>
+          <w:numId w:val="1"/>
+        </w:numPr>
+        <w:jc w:val="both"/>
+        <w:rPr>
+          <w:lang w:val="bg-BG"/>
+        </w:rPr>
+      </w:pPr>
+      <w:r>
+        <w:rPr>
+          <w:b/>
+          <w:bCs/>
+          <w:lang w:val="en-US"/>
+        </w:rPr>
+        <w:t>sin</w:t>
+      </w:r>
+      <w:r>
+        <w:rPr>
+          <w:lang w:val="en-US"/>
+        </w:rPr>
+        <w:t>(expr)</w:t>
+      </w:r>
+    </w:p>
+    <w:p>
+      <w:pPr>
+        <w:pStyle w:val="ListParagraph"/>
+        <w:numPr>
+          <w:ilvl w:val="1"/>
+          <w:numId w:val="1"/>
+        </w:numPr>
+        <w:jc w:val="both"/>
+        <w:rPr>
+          <w:lang w:val="bg-BG"/>
+        </w:rPr>
+      </w:pPr>
+      <w:r>
+        <w:rPr>
+          <w:b/>
+          <w:bCs/>
+          <w:lang w:val="en-US"/>
+        </w:rPr>
+        <w:t>cos</w:t>
+      </w:r>
+      <w:r>
+        <w:rPr>
+          <w:lang w:val="en-US"/>
+        </w:rPr>
+        <w:t>(expr)</w:t>
+      </w:r>
+    </w:p>
+    <w:p>
+      <w:pPr>
+        <w:pStyle w:val="ListParagraph"/>
+        <w:numPr>
           <w:ilvl w:val="0"/>
           <w:numId w:val="1"/>
         </w:numPr>
         <w:rPr>
-          <w:lang w:val="bg-BG"/>
-        </w:rPr>
-      </w:pPr>
-      <w:r>
-        <w:rPr>
+          <w:b/>
+          <w:bCs/>
+          <w:lang w:val="bg-BG"/>
+        </w:rPr>
+      </w:pPr>
+      <w:r>
+        <w:rPr>
+          <w:b/>
+          <w:bCs/>
           <w:lang w:val="bg-BG"/>
         </w:rPr>
         <w:t xml:space="preserve">Операторите: </w:t>
@@ -940,15 +1073,24 @@
           <w:ilvl w:val="0"/>
           <w:numId w:val="1"/>
         </w:numPr>
-        <w:rPr>
-          <w:lang w:val="bg-BG"/>
-        </w:rPr>
-      </w:pPr>
-      <w:r>
-        <w:rPr>
-          <w:lang w:val="bg-BG"/>
-        </w:rPr>
-        <w:t>SET адрес израз</w:t>
+        <w:jc w:val="both"/>
+        <w:rPr>
+          <w:lang w:val="bg-BG"/>
+        </w:rPr>
+      </w:pPr>
+      <w:r>
+        <w:rPr>
+          <w:b/>
+          <w:bCs/>
+          <w:lang w:val="bg-BG"/>
+        </w:rPr>
+        <w:t>SET</w:t>
+      </w:r>
+      <w:r>
+        <w:rPr>
+          <w:lang w:val="bg-BG"/>
+        </w:rPr>
+        <w:t xml:space="preserve"> адрес израз</w:t>
       </w:r>
       <w:r>
         <w:rPr>
@@ -970,15 +1112,23 @@
           <w:ilvl w:val="0"/>
           <w:numId w:val="1"/>
         </w:numPr>
-        <w:rPr>
-          <w:lang w:val="bg-BG"/>
-        </w:rPr>
-      </w:pPr>
-      <w:r>
-        <w:rPr>
-          <w:lang w:val="bg-BG"/>
-        </w:rPr>
-        <w:t xml:space="preserve">PRINT VAL адрес </w:t>
+        <w:jc w:val="both"/>
+        <w:rPr>
+          <w:lang w:val="bg-BG"/>
+        </w:rPr>
+      </w:pPr>
+      <w:r>
+        <w:rPr>
+          <w:b/>
+          <w:lang w:val="bg-BG"/>
+        </w:rPr>
+        <w:t>PRINT</w:t>
+      </w:r>
+      <w:r>
+        <w:rPr>
+          <w:lang w:val="bg-BG"/>
+        </w:rPr>
+        <w:t xml:space="preserve"> VAL адрес </w:t>
       </w:r>
       <w:r>
         <w:rPr>
@@ -1000,15 +1150,23 @@
           <w:ilvl w:val="0"/>
           <w:numId w:val="1"/>
         </w:numPr>
-        <w:rPr>
-          <w:lang w:val="bg-BG"/>
-        </w:rPr>
-      </w:pPr>
-      <w:r>
-        <w:rPr>
-          <w:lang w:val="bg-BG"/>
-        </w:rPr>
-        <w:t>PRINT EXPR адрес</w:t>
+        <w:jc w:val="both"/>
+        <w:rPr>
+          <w:lang w:val="bg-BG"/>
+        </w:rPr>
+      </w:pPr>
+      <w:r>
+        <w:rPr>
+          <w:b/>
+          <w:lang w:val="bg-BG"/>
+        </w:rPr>
+        <w:t>PRINT</w:t>
+      </w:r>
+      <w:r>
+        <w:rPr>
+          <w:lang w:val="bg-BG"/>
+        </w:rPr>
+        <w:t xml:space="preserve"> EXPR адрес</w:t>
       </w:r>
       <w:r>
         <w:rPr>
@@ -1030,15 +1188,23 @@
           <w:ilvl w:val="0"/>
           <w:numId w:val="1"/>
         </w:numPr>
-        <w:rPr>
-          <w:lang w:val="bg-BG"/>
-        </w:rPr>
-      </w:pPr>
-      <w:r>
-        <w:rPr>
-          <w:lang w:val="bg-BG"/>
-        </w:rPr>
-        <w:t>PRINT VAL ALL отпечатва форматирано всички клетки в таблицата</w:t>
+        <w:jc w:val="both"/>
+        <w:rPr>
+          <w:lang w:val="bg-BG"/>
+        </w:rPr>
+      </w:pPr>
+      <w:r>
+        <w:rPr>
+          <w:b/>
+          <w:lang w:val="bg-BG"/>
+        </w:rPr>
+        <w:t>PRINT</w:t>
+      </w:r>
+      <w:r>
+        <w:rPr>
+          <w:lang w:val="bg-BG"/>
+        </w:rPr>
+        <w:t xml:space="preserve"> VAL ALL отпечатва форматирано всички клетки в таблицата</w:t>
       </w:r>
     </w:p>
     <w:p>
@@ -1048,15 +1214,23 @@
           <w:ilvl w:val="0"/>
           <w:numId w:val="1"/>
         </w:numPr>
-        <w:rPr>
-          <w:lang w:val="bg-BG"/>
-        </w:rPr>
-      </w:pPr>
-      <w:r>
-        <w:rPr>
-          <w:lang w:val="bg-BG"/>
-        </w:rPr>
-        <w:t xml:space="preserve">PRINT EXPR ALL </w:t>
+        <w:jc w:val="both"/>
+        <w:rPr>
+          <w:lang w:val="bg-BG"/>
+        </w:rPr>
+      </w:pPr>
+      <w:r>
+        <w:rPr>
+          <w:b/>
+          <w:lang w:val="bg-BG"/>
+        </w:rPr>
+        <w:t>PRINT</w:t>
+      </w:r>
+      <w:r>
+        <w:rPr>
+          <w:lang w:val="bg-BG"/>
+        </w:rPr>
+        <w:t xml:space="preserve"> EXPR ALL </w:t>
       </w:r>
       <w:r>
         <w:rPr>
@@ -1078,15 +1252,23 @@
           <w:ilvl w:val="0"/>
           <w:numId w:val="1"/>
         </w:numPr>
-        <w:rPr>
-          <w:lang w:val="bg-BG"/>
-        </w:rPr>
-      </w:pPr>
-      <w:r>
-        <w:rPr>
-          <w:lang w:val="bg-BG"/>
-        </w:rPr>
-        <w:t xml:space="preserve">SAVE файл </w:t>
+        <w:jc w:val="both"/>
+        <w:rPr>
+          <w:lang w:val="bg-BG"/>
+        </w:rPr>
+      </w:pPr>
+      <w:r>
+        <w:rPr>
+          <w:b/>
+          <w:lang w:val="bg-BG"/>
+        </w:rPr>
+        <w:t xml:space="preserve">SAVE </w:t>
+      </w:r>
+      <w:r>
+        <w:rPr>
+          <w:lang w:val="bg-BG"/>
+        </w:rPr>
+        <w:t xml:space="preserve">файл </w:t>
       </w:r>
       <w:r>
         <w:rPr>
@@ -1120,15 +1302,23 @@
           <w:ilvl w:val="0"/>
           <w:numId w:val="1"/>
         </w:numPr>
-        <w:rPr>
-          <w:lang w:val="bg-BG"/>
-        </w:rPr>
-      </w:pPr>
-      <w:r>
-        <w:rPr>
-          <w:lang w:val="bg-BG"/>
-        </w:rPr>
-        <w:t xml:space="preserve">LOAD файл </w:t>
+        <w:jc w:val="both"/>
+        <w:rPr>
+          <w:lang w:val="bg-BG"/>
+        </w:rPr>
+      </w:pPr>
+      <w:r>
+        <w:rPr>
+          <w:b/>
+          <w:lang w:val="bg-BG"/>
+        </w:rPr>
+        <w:t>LOAD</w:t>
+      </w:r>
+      <w:r>
+        <w:rPr>
+          <w:lang w:val="bg-BG"/>
+        </w:rPr>
+        <w:t xml:space="preserve"> файл </w:t>
       </w:r>
       <w:r>
         <w:rPr>
@@ -1162,15 +1352,24 @@
           <w:ilvl w:val="0"/>
           <w:numId w:val="1"/>
         </w:numPr>
-        <w:rPr>
-          <w:lang w:val="bg-BG"/>
-        </w:rPr>
-      </w:pPr>
-      <w:r>
-        <w:rPr>
-          <w:lang w:val="bg-BG"/>
-        </w:rPr>
-        <w:t>++ aдрес</w:t>
+        <w:jc w:val="both"/>
+        <w:rPr>
+          <w:lang w:val="bg-BG"/>
+        </w:rPr>
+      </w:pPr>
+      <w:r>
+        <w:rPr>
+          <w:b/>
+          <w:bCs/>
+          <w:lang w:val="bg-BG"/>
+        </w:rPr>
+        <w:t>++</w:t>
+      </w:r>
+      <w:r>
+        <w:rPr>
+          <w:lang w:val="bg-BG"/>
+        </w:rPr>
+        <w:t xml:space="preserve"> aдрес</w:t>
       </w:r>
       <w:r>
         <w:rPr>
@@ -1213,9 +1412,18 @@
       </w:pPr>
       <w:r>
         <w:rPr>
-          <w:lang w:val="bg-BG"/>
-        </w:rPr>
-        <w:t xml:space="preserve">-- адрес </w:t>
+          <w:b/>
+          <w:bCs/>
+          <w:lang w:val="bg-BG"/>
+        </w:rPr>
+        <w:lastRenderedPageBreak/>
+        <w:t xml:space="preserve">-- </w:t>
+      </w:r>
+      <w:r>
+        <w:rPr>
+          <w:lang w:val="bg-BG"/>
+        </w:rPr>
+        <w:t xml:space="preserve">адрес </w:t>
       </w:r>
       <w:r>
         <w:rPr>
@@ -1246,24 +1454,31 @@
       <w:pPr>
         <w:ind w:left="360"/>
         <w:rPr>
-          <w:lang w:val="bg-BG"/>
-        </w:rPr>
-      </w:pPr>
-      <w:r>
-        <w:rPr>
-          <w:lang w:val="bg-BG"/>
-        </w:rPr>
-        <w:lastRenderedPageBreak/>
+          <w:b/>
+          <w:bCs/>
+          <w:lang w:val="bg-BG"/>
+        </w:rPr>
+      </w:pPr>
+      <w:r>
+        <w:rPr>
+          <w:b/>
+          <w:bCs/>
+          <w:lang w:val="bg-BG"/>
+        </w:rPr>
         <w:t>Накратко за арх</w:t>
       </w:r>
       <w:r>
         <w:rPr>
+          <w:b/>
+          <w:bCs/>
           <w:lang w:val="bg-BG"/>
         </w:rPr>
         <w:t>и</w:t>
       </w:r>
       <w:r>
         <w:rPr>
+          <w:b/>
+          <w:bCs/>
           <w:lang w:val="bg-BG"/>
         </w:rPr>
         <w:t>тектурата:</w:t>
@@ -1276,6 +1491,7 @@
           <w:ilvl w:val="0"/>
           <w:numId w:val="1"/>
         </w:numPr>
+        <w:jc w:val="both"/>
         <w:rPr>
           <w:lang w:val="bg-BG"/>
         </w:rPr>
@@ -1314,7 +1530,19 @@
         <w:rPr>
           <w:lang w:val="bg-BG"/>
         </w:rPr>
-        <w:t>вариант би бил представянето да е чрез хеш-таблица с ключ координати. Тогава итерирането би било още по-неефикасно, особено когато се смята сума на област клетки.</w:t>
+        <w:t>вариант би бил представянето да е чрез хеш-таблица с ключ координати. Тогава итерирането би било още по-неефикасно, особено когато се смята сума на област клетки</w:t>
+      </w:r>
+      <w:r>
+        <w:rPr>
+          <w:lang w:val="bg-BG"/>
+        </w:rPr>
+        <w:t xml:space="preserve"> или се извежда самата таблица</w:t>
+      </w:r>
+      <w:r>
+        <w:rPr>
+          <w:lang w:val="bg-BG"/>
+        </w:rPr>
+        <w:t>.</w:t>
       </w:r>
     </w:p>
     <w:p>
@@ -1324,6 +1552,7 @@
           <w:ilvl w:val="0"/>
           <w:numId w:val="1"/>
         </w:numPr>
+        <w:jc w:val="both"/>
         <w:rPr>
           <w:lang w:val="bg-BG"/>
         </w:rPr>
@@ -1344,11 +1573,42 @@
         <w:rPr>
           <w:lang w:val="bg-BG"/>
         </w:rPr>
-        <w:t>който поддържа унарни операции и функции.</w:t>
+        <w:t>който поддържа унарни операции и функции</w:t>
+      </w:r>
+      <w:r>
+        <w:rPr>
+          <w:lang w:val="bg-BG"/>
+        </w:rPr>
+        <w:t xml:space="preserve"> с произволен брой аргументи</w:t>
+      </w:r>
+      <w:r>
+        <w:rPr>
+          <w:lang w:val="bg-BG"/>
+        </w:rPr>
+        <w:t xml:space="preserve"> и </w:t>
+      </w:r>
+      <w:r>
+        <w:rPr>
+          <w:lang w:val="bg-BG"/>
+        </w:rPr>
+        <w:t xml:space="preserve">нива на </w:t>
+      </w:r>
+      <w:r>
+        <w:rPr>
+          <w:lang w:val="bg-BG"/>
+        </w:rPr>
+        <w:t>вложения</w:t>
+      </w:r>
+      <w:r>
+        <w:rPr>
+          <w:lang w:val="bg-BG"/>
+        </w:rPr>
+        <w:t>.</w:t>
       </w:r>
     </w:p>
     <w:sectPr>
       <w:headerReference w:type="default" r:id="rId7"/>
+      <w:footerReference w:type="default" r:id="rId8"/>
       <w:pgSz w:w="12240" w:h="15840"/>
       <w:pgMar w:top="1440" w:right="1440" w:bottom="1440" w:left="1440" w:header="720" w:footer="720" w:gutter="0"/>
       <w:cols w:space="720"/>
@@ -1381,6 +1641,59 @@
     </w:p>
   </w:endnote>
 </w:endnotes>
+</file>
+
+<file path=word/footer1.xml><?xml version="1.0" encoding="utf-8"?>
+<w:ftr xmlns:wpc="http://schemas.microsoft.com/office/word/2010/wordprocessingCanvas" xmlns:cx="http://schemas.microsoft.com/office/drawing/2014/chartex" xmlns:cx1="http://schemas.microsoft.com/office/drawing/2015/9/8/chartex" xmlns:cx2="http://schemas.microsoft.com/office/drawing/2015/10/21/chartex" xmlns:cx3="http://schemas.microsoft.com/office/drawing/2016/5/9/chartex" xmlns:cx4="http://schemas.microsoft.com/office/drawing/2016/5/10/chartex" xmlns:cx5="http://schemas.microsoft.com/office/drawing/2016/5/11/chartex" xmlns:cx6="http://schemas.microsoft.com/office/drawing/2016/5/12/chartex" xmlns:cx7="http://schemas.microsoft.com/office/drawing/2016/5/13/chartex" xmlns:cx8="http://schemas.microsoft.com/office/drawing/2016/5/14/chartex" xmlns:mc="http://schemas.openxmlformats.org/markup-compatibility/2006" xmlns:aink="http://schemas.microsoft.com/office/drawing/2016/ink" xmlns:am3d="http://schemas.microsoft.com/office/drawing/2017/model3d" xmlns:o="urn:schemas-microsoft-com:office:office" xmlns:r="http://schemas.openxmlformats.org/officeDocument/2006/relationships" xmlns:m="http://schemas.openxmlformats.org/officeDocument/2006/math" xmlns:v="urn:schemas-microsoft-com:vml" xmlns:wp14="http://schemas.microsoft.com/office/word/2010/wordprocessingDrawing" xmlns:wp="http://schemas.openxmlformats.org/drawingml/2006/wordprocessingDrawing" xmlns:w10="urn:schemas-microsoft-com:office:word" xmlns:w="http://schemas.openxmlformats.org/wordprocessingml/2006/main" xmlns:w14="http://schemas.microsoft.com/office/word/2010/wordml" xmlns:w15="http://schemas.microsoft.com/office/word/2012/wordml" xmlns:w16cex="http://schemas.microsoft.com/office/word/2018/wordml/cex" xmlns:w16cid="http://schemas.microsoft.com/office/word/2016/wordml/cid" xmlns:w16="http://schemas.microsoft.com/office/word/2018/wordml" xmlns:w16sdtdh="http://schemas.microsoft.com/office/word/2020/wordml/sdtdatahash" xmlns:w16se="http://schemas.microsoft.com/office/word/2015/wordml/symex" xmlns:wpg="http://schemas.microsoft.com/office/word/2010/wordprocessingGroup" xmlns:wpi="http://schemas.microsoft.com/office/word/2010/wordprocessingInk" xmlns:wne="http://schemas.microsoft.com/office/word/2006/wordml" xmlns:wps="http://schemas.microsoft.com/office/word/2010/wordprocessingShape" mc:Ignorable="w14 w15 w16se w16cid w16 w16cex w16sdtdh wp14">
+  <w:sdt>
+    <w:sdtPr>
+      <w:id w:val="-1082600778"/>
+      <w:docPartObj>
+        <w:docPartGallery w:val="Page Numbers (Bottom of Page)"/>
+        <w:docPartUnique/>
+      </w:docPartObj>
+    </w:sdtPr>
+    <w:sdtEndPr>
+      <w:rPr>
+        <w:noProof/>
+      </w:rPr>
+    </w:sdtEndPr>
+    <w:sdtContent>
+      <w:p>
+        <w:pPr>
+          <w:pStyle w:val="Footer"/>
+          <w:jc w:val="right"/>
+        </w:pPr>
+        <w:r>
+          <w:fldChar w:fldCharType="begin"/>
+        </w:r>
+        <w:r>
+          <w:instrText xml:space="preserve"> PAGE   \* MERGEFORMAT </w:instrText>
+        </w:r>
+        <w:r>
+          <w:fldChar w:fldCharType="separate"/>
+        </w:r>
+        <w:r>
+          <w:rPr>
+            <w:noProof/>
+          </w:rPr>
+          <w:t>2</w:t>
+        </w:r>
+        <w:r>
+          <w:rPr>
+            <w:noProof/>
+          </w:rPr>
+          <w:fldChar w:fldCharType="end"/>
+        </w:r>
+      </w:p>
+    </w:sdtContent>
+  </w:sdt>
+  <w:p>
+    <w:pPr>
+      <w:pStyle w:val="Footer"/>
+    </w:pPr>
+  </w:p>
+</w:ftr>
 </file>
 
 <file path=word/footnotes.xml><?xml version="1.0" encoding="utf-8"?>

--- a/Project/tables_v1/info.docx
+++ b/Project/tables_v1/info.docx
@@ -1035,6 +1035,62 @@
             <w:r>
               <w:t>лява</w:t>
             </w:r>
+          </w:p>
+        </w:tc>
+      </w:tr>
+      <w:tr>
+        <w:tc>
+          <w:tcPr>
+            <w:tcW w:w="3245" w:type="dxa"/>
+          </w:tcPr>
+          <w:p>
+            <w:pPr>
+              <w:pStyle w:val="ListParagraph"/>
+              <w:ind w:left="0"/>
+              <w:jc w:val="both"/>
+              <w:rPr>
+                <w:lang w:val="en-US"/>
+              </w:rPr>
+            </w:pPr>
+            <w:r>
+              <w:rPr>
+                <w:lang w:val="en-US"/>
+              </w:rPr>
+              <w:t>‘(‘, ‘)’ ‘,’</w:t>
+            </w:r>
+          </w:p>
+        </w:tc>
+        <w:tc>
+          <w:tcPr>
+            <w:tcW w:w="3245" w:type="dxa"/>
+          </w:tcPr>
+          <w:p>
+            <w:pPr>
+              <w:pStyle w:val="ListParagraph"/>
+              <w:ind w:left="0"/>
+              <w:jc w:val="both"/>
+              <w:rPr>
+                <w:lang w:val="en-US"/>
+              </w:rPr>
+            </w:pPr>
+            <w:r>
+              <w:rPr>
+                <w:lang w:val="en-US"/>
+              </w:rPr>
+              <w:t>-1</w:t>
+            </w:r>
+          </w:p>
+        </w:tc>
+        <w:tc>
+          <w:tcPr>
+            <w:tcW w:w="3246" w:type="dxa"/>
+          </w:tcPr>
+          <w:p>
+            <w:pPr>
+              <w:pStyle w:val="ListParagraph"/>
+              <w:ind w:left="0"/>
+              <w:jc w:val="both"/>
+            </w:pPr>
           </w:p>
         </w:tc>
       </w:tr>
